--- a/CCST/CCST-description.docx
+++ b/CCST/CCST-description.docx
@@ -6,30 +6,50 @@
       <w:pPr>
         <w:jc w:val="center"/>
         <w:rPr>
-          <w:rFonts w:ascii="Tahoma" w:hAnsi="Tahoma" w:cs="Tahoma"/>
+          <w:rFonts w:ascii="Arial" w:hAnsi="Arial" w:cs="Arial"/>
+          <w:b/>
+          <w:bCs/>
+          <w:sz w:val="22"/>
+          <w:szCs w:val="22"/>
         </w:rPr>
       </w:pPr>
       <w:r>
         <w:rPr>
-          <w:rFonts w:ascii="Tahoma" w:hAnsi="Tahoma" w:cs="Tahoma"/>
+          <w:rFonts w:ascii="Arial" w:hAnsi="Arial" w:cs="Arial"/>
+          <w:b/>
+          <w:bCs/>
+          <w:sz w:val="22"/>
+          <w:szCs w:val="22"/>
         </w:rPr>
         <w:t>Chinese character size test</w:t>
       </w:r>
       <w:r>
         <w:rPr>
-          <w:rFonts w:ascii="Tahoma" w:hAnsi="Tahoma" w:cs="Tahoma"/>
+          <w:rFonts w:ascii="Arial" w:hAnsi="Arial" w:cs="Arial"/>
+          <w:b/>
+          <w:bCs/>
+          <w:sz w:val="22"/>
+          <w:szCs w:val="22"/>
         </w:rPr>
         <w:t xml:space="preserve"> (</w:t>
       </w:r>
       <w:r>
         <w:rPr>
-          <w:rFonts w:ascii="Tahoma" w:hAnsi="Tahoma" w:cs="Tahoma"/>
+          <w:rFonts w:ascii="Arial" w:hAnsi="Arial" w:cs="Arial"/>
+          <w:b/>
+          <w:bCs/>
+          <w:sz w:val="22"/>
+          <w:szCs w:val="22"/>
         </w:rPr>
         <w:t>CCST</w:t>
       </w:r>
       <w:r>
         <w:rPr>
-          <w:rFonts w:ascii="Tahoma" w:hAnsi="Tahoma" w:cs="Tahoma"/>
+          <w:rFonts w:ascii="Arial" w:hAnsi="Arial" w:cs="Arial"/>
+          <w:b/>
+          <w:bCs/>
+          <w:sz w:val="22"/>
+          <w:szCs w:val="22"/>
         </w:rPr>
         <w:t>) data</w:t>
       </w:r>
@@ -37,23 +57,29 @@
     <w:p>
       <w:pPr>
         <w:rPr>
-          <w:rFonts w:ascii="Tahoma" w:hAnsi="Tahoma" w:cs="Tahoma"/>
+          <w:rFonts w:ascii="Arial" w:hAnsi="Arial" w:cs="Arial"/>
+          <w:sz w:val="22"/>
+          <w:szCs w:val="22"/>
         </w:rPr>
       </w:pPr>
     </w:p>
     <w:p>
       <w:pPr>
         <w:rPr>
-          <w:rFonts w:ascii="Tahoma" w:hAnsi="Tahoma" w:cs="Tahoma"/>
+          <w:rFonts w:ascii="Arial" w:hAnsi="Arial" w:cs="Arial"/>
           <w:b/>
           <w:bCs/>
+          <w:sz w:val="22"/>
+          <w:szCs w:val="22"/>
         </w:rPr>
       </w:pPr>
       <w:r>
         <w:rPr>
-          <w:rFonts w:ascii="Tahoma" w:hAnsi="Tahoma" w:cs="Tahoma"/>
+          <w:rFonts w:ascii="Arial" w:hAnsi="Arial" w:cs="Arial"/>
           <w:b/>
           <w:bCs/>
+          <w:sz w:val="22"/>
+          <w:szCs w:val="22"/>
         </w:rPr>
         <w:t>Description:</w:t>
       </w:r>
@@ -61,91 +87,1024 @@
     <w:p>
       <w:pPr>
         <w:rPr>
-          <w:rFonts w:ascii="Tahoma" w:hAnsi="Tahoma" w:cs="Tahoma"/>
-          <w:color w:val="000000"/>
-          <w:shd w:val="clear" w:color="auto" w:fill="FFFFFF"/>
+          <w:rFonts w:ascii="Arial" w:hAnsi="Arial" w:cs="Arial"/>
+          <w:sz w:val="22"/>
+          <w:szCs w:val="22"/>
+          <w:lang w:eastAsia="zh-Hans"/>
         </w:rPr>
       </w:pPr>
       <w:r>
         <w:rPr>
-          <w:rFonts w:ascii="Tahoma" w:hAnsi="Tahoma" w:cs="Tahoma"/>
-          <w:color w:val="000000"/>
-          <w:shd w:val="clear" w:color="auto" w:fill="FFFFFF"/>
-        </w:rPr>
-        <w:t>The CCST data include anonymized demographic information, Chinese character recognition (CR), character size, reading ability, Chinese language exam scores, and item-leveled test data of 7459 primary school students.</w:t>
+          <w:rFonts w:ascii="Arial" w:hAnsi="Arial" w:cs="Arial"/>
+          <w:sz w:val="22"/>
+          <w:szCs w:val="22"/>
+          <w:lang w:eastAsia="zh-Hans"/>
+        </w:rPr>
+        <w:t xml:space="preserve">The Chinese character size test (CCST) is an open-access standardized test that measures children’s character recognition, the character size of simplified Chinese. </w:t>
+      </w:r>
+      <w:r>
+        <w:rPr>
+          <w:rFonts w:ascii="Arial" w:hAnsi="Arial" w:cs="Arial"/>
+          <w:sz w:val="22"/>
+          <w:szCs w:val="22"/>
+        </w:rPr>
+        <w:t xml:space="preserve">The </w:t>
+      </w:r>
+      <w:r>
+        <w:rPr>
+          <w:rFonts w:ascii="Arial" w:hAnsi="Arial" w:cs="Arial"/>
+          <w:sz w:val="22"/>
+          <w:szCs w:val="22"/>
+          <w:lang w:eastAsia="zh-Hans"/>
+        </w:rPr>
+        <w:t>formal</w:t>
+      </w:r>
+      <w:r>
+        <w:rPr>
+          <w:rFonts w:ascii="Arial" w:hAnsi="Arial" w:cs="Arial"/>
+          <w:sz w:val="22"/>
+          <w:szCs w:val="22"/>
+        </w:rPr>
+        <w:t xml:space="preserve"> </w:t>
+      </w:r>
+      <w:r>
+        <w:rPr>
+          <w:rFonts w:ascii="Arial" w:hAnsi="Arial" w:cs="Arial"/>
+          <w:sz w:val="22"/>
+          <w:szCs w:val="22"/>
+          <w:lang w:eastAsia="zh-Hans"/>
+        </w:rPr>
+        <w:t>CCST</w:t>
+      </w:r>
+      <w:r>
+        <w:rPr>
+          <w:rFonts w:ascii="Arial" w:hAnsi="Arial" w:cs="Arial"/>
+          <w:sz w:val="22"/>
+          <w:szCs w:val="22"/>
+        </w:rPr>
+        <w:t xml:space="preserve"> </w:t>
+      </w:r>
+      <w:r>
+        <w:rPr>
+          <w:rFonts w:ascii="Arial" w:hAnsi="Arial" w:cs="Arial"/>
+          <w:sz w:val="22"/>
+          <w:szCs w:val="22"/>
+          <w:lang w:eastAsia="zh-Hans"/>
+        </w:rPr>
+        <w:t xml:space="preserve">includes five booklets respectively designed for primary school students in grades 1-6. Each booklet consists of 150 multiple-choice and </w:t>
+      </w:r>
+      <w:proofErr w:type="gramStart"/>
+      <w:r>
+        <w:rPr>
+          <w:rFonts w:ascii="Arial" w:hAnsi="Arial" w:cs="Arial"/>
+          <w:sz w:val="22"/>
+          <w:szCs w:val="22"/>
+          <w:lang w:eastAsia="zh-Hans"/>
+        </w:rPr>
+        <w:t>dichotomously-scored</w:t>
+      </w:r>
+      <w:proofErr w:type="gramEnd"/>
+      <w:r>
+        <w:rPr>
+          <w:rFonts w:ascii="Arial" w:hAnsi="Arial" w:cs="Arial"/>
+          <w:sz w:val="22"/>
+          <w:szCs w:val="22"/>
+          <w:lang w:eastAsia="zh-Hans"/>
+        </w:rPr>
+        <w:t xml:space="preserve"> items that require students to select the correct Chinese character from homophonic, </w:t>
+      </w:r>
+      <w:proofErr w:type="gramStart"/>
+      <w:r>
+        <w:rPr>
+          <w:rFonts w:ascii="Arial" w:hAnsi="Arial" w:cs="Arial"/>
+          <w:sz w:val="22"/>
+          <w:szCs w:val="22"/>
+          <w:lang w:eastAsia="zh-Hans"/>
+        </w:rPr>
+        <w:t>morphologically-related</w:t>
+      </w:r>
+      <w:proofErr w:type="gramEnd"/>
+      <w:r>
+        <w:rPr>
+          <w:rFonts w:ascii="Arial" w:hAnsi="Arial" w:cs="Arial"/>
+          <w:sz w:val="22"/>
+          <w:szCs w:val="22"/>
+          <w:lang w:eastAsia="zh-Hans"/>
+        </w:rPr>
+        <w:t xml:space="preserve">, or </w:t>
+      </w:r>
+      <w:proofErr w:type="gramStart"/>
+      <w:r>
+        <w:rPr>
+          <w:rFonts w:ascii="Arial" w:hAnsi="Arial" w:cs="Arial"/>
+          <w:sz w:val="22"/>
+          <w:szCs w:val="22"/>
+          <w:lang w:eastAsia="zh-Hans"/>
+        </w:rPr>
+        <w:t>semantically-related</w:t>
+      </w:r>
+      <w:proofErr w:type="gramEnd"/>
+      <w:r>
+        <w:rPr>
+          <w:rFonts w:ascii="Arial" w:hAnsi="Arial" w:cs="Arial"/>
+          <w:sz w:val="22"/>
+          <w:szCs w:val="22"/>
+          <w:lang w:eastAsia="zh-Hans"/>
+        </w:rPr>
+        <w:t xml:space="preserve"> distractors based on audio materials.</w:t>
       </w:r>
     </w:p>
     <w:p>
       <w:pPr>
         <w:rPr>
-          <w:rFonts w:ascii="Tahoma" w:hAnsi="Tahoma" w:cs="Tahoma"/>
-          <w:color w:val="000000"/>
-          <w:shd w:val="clear" w:color="auto" w:fill="FFFFFF"/>
+          <w:rFonts w:ascii="Arial" w:hAnsi="Arial" w:cs="Arial"/>
+          <w:sz w:val="22"/>
+          <w:szCs w:val="22"/>
+          <w:lang w:eastAsia="zh-Hans"/>
+        </w:rPr>
+      </w:pPr>
+      <w:r>
+        <w:rPr>
+          <w:rFonts w:ascii="Arial" w:hAnsi="Arial" w:cs="Arial"/>
+          <w:sz w:val="22"/>
+          <w:szCs w:val="22"/>
+          <w:lang w:eastAsia="zh-Hans"/>
+        </w:rPr>
+        <w:tab/>
+        <w:t xml:space="preserve">The CCST were assembled using the vertical equation design. Each booklet includes 60 to 75 item characters learned during the current grade, 0 to 15 characters from previous grades, and 60 to 90 characters from the next grades. There are at least 40 anchor items between adjacent booklets, allowing for comparable test scores across test forms and grades. Besides, this test assembly design could reduce the probability of students answering items that are too difficult or too </w:t>
+      </w:r>
+      <w:proofErr w:type="gramStart"/>
+      <w:r>
+        <w:rPr>
+          <w:rFonts w:ascii="Arial" w:hAnsi="Arial" w:cs="Arial"/>
+          <w:sz w:val="22"/>
+          <w:szCs w:val="22"/>
+          <w:lang w:eastAsia="zh-Hans"/>
+        </w:rPr>
+        <w:t>easy, and</w:t>
+      </w:r>
+      <w:proofErr w:type="gramEnd"/>
+      <w:r>
+        <w:rPr>
+          <w:rFonts w:ascii="Arial" w:hAnsi="Arial" w:cs="Arial"/>
+          <w:sz w:val="22"/>
+          <w:szCs w:val="22"/>
+          <w:lang w:eastAsia="zh-Hans"/>
+        </w:rPr>
+        <w:t xml:space="preserve"> improve the overall test discrimination. The CCST has no time limit. The average test time was 11.13 minutes, and 98.61% of students completed the test within 16 minutes. Therefore, the CCST can be easily administered to primary school students in a group setting.</w:t>
+      </w:r>
+    </w:p>
+    <w:p>
+      <w:pPr>
+        <w:rPr>
+          <w:rFonts w:ascii="Arial" w:hAnsi="Arial" w:cs="Arial"/>
+          <w:sz w:val="22"/>
+          <w:szCs w:val="22"/>
+          <w:lang w:eastAsia="zh-Hans"/>
+        </w:rPr>
+      </w:pPr>
+      <w:r>
+        <w:rPr>
+          <w:rFonts w:ascii="Arial" w:hAnsi="Arial" w:cs="Arial"/>
+          <w:sz w:val="22"/>
+          <w:szCs w:val="22"/>
+          <w:lang w:eastAsia="zh-Hans"/>
+        </w:rPr>
+        <w:t>Key features of the Chinese character size test.</w:t>
+      </w:r>
+    </w:p>
+    <w:tbl>
+      <w:tblPr>
+        <w:tblStyle w:val="TableGrid"/>
+        <w:tblW w:w="0" w:type="auto"/>
+        <w:tblLook w:val="04A0" w:firstRow="1" w:lastRow="0" w:firstColumn="1" w:lastColumn="0" w:noHBand="0" w:noVBand="1"/>
+      </w:tblPr>
+      <w:tblGrid>
+        <w:gridCol w:w="2149"/>
+        <w:gridCol w:w="6625"/>
+      </w:tblGrid>
+      <w:tr>
+        <w:trPr>
+          <w:trHeight w:val="90"/>
+        </w:trPr>
+        <w:tc>
+          <w:tcPr>
+            <w:tcW w:w="1897" w:type="dxa"/>
+            <w:shd w:val="clear" w:color="auto" w:fill="C2E5F5" w:themeFill="accent1" w:themeFillTint="32"/>
+          </w:tcPr>
+          <w:p>
+            <w:pPr>
+              <w:rPr>
+                <w:rFonts w:ascii="Arial" w:hAnsi="Arial" w:cs="Arial"/>
+                <w:sz w:val="22"/>
+                <w:szCs w:val="22"/>
+              </w:rPr>
+            </w:pPr>
+            <w:r>
+              <w:rPr>
+                <w:rFonts w:ascii="Arial" w:hAnsi="Arial" w:cs="Arial"/>
+                <w:sz w:val="22"/>
+                <w:szCs w:val="22"/>
+              </w:rPr>
+              <w:t>Test Features</w:t>
+            </w:r>
+          </w:p>
+        </w:tc>
+        <w:tc>
+          <w:tcPr>
+            <w:tcW w:w="6625" w:type="dxa"/>
+            <w:shd w:val="clear" w:color="auto" w:fill="C2E5F5" w:themeFill="accent1" w:themeFillTint="32"/>
+          </w:tcPr>
+          <w:p>
+            <w:pPr>
+              <w:rPr>
+                <w:rFonts w:ascii="Arial" w:hAnsi="Arial" w:cs="Arial"/>
+                <w:sz w:val="22"/>
+                <w:szCs w:val="22"/>
+                <w:lang w:eastAsia="zh-Hans"/>
+              </w:rPr>
+            </w:pPr>
+            <w:r>
+              <w:rPr>
+                <w:rFonts w:ascii="Arial" w:hAnsi="Arial" w:cs="Arial"/>
+                <w:sz w:val="22"/>
+                <w:szCs w:val="22"/>
+              </w:rPr>
+              <w:t>Descriptions</w:t>
+            </w:r>
+          </w:p>
+        </w:tc>
+      </w:tr>
+      <w:tr>
+        <w:tc>
+          <w:tcPr>
+            <w:tcW w:w="1897" w:type="dxa"/>
+          </w:tcPr>
+          <w:p>
+            <w:pPr>
+              <w:rPr>
+                <w:rFonts w:ascii="Arial" w:hAnsi="Arial" w:cs="Arial"/>
+                <w:sz w:val="22"/>
+                <w:szCs w:val="22"/>
+              </w:rPr>
+            </w:pPr>
+            <w:r>
+              <w:rPr>
+                <w:rFonts w:ascii="Arial" w:hAnsi="Arial" w:cs="Arial"/>
+                <w:sz w:val="22"/>
+                <w:szCs w:val="22"/>
+              </w:rPr>
+              <w:t>Score/Interpretation</w:t>
+            </w:r>
+          </w:p>
+        </w:tc>
+        <w:tc>
+          <w:tcPr>
+            <w:tcW w:w="6625" w:type="dxa"/>
+          </w:tcPr>
+          <w:p>
+            <w:pPr>
+              <w:rPr>
+                <w:rFonts w:ascii="Arial" w:hAnsi="Arial" w:cs="Arial"/>
+                <w:sz w:val="22"/>
+                <w:szCs w:val="22"/>
+              </w:rPr>
+            </w:pPr>
+            <w:r>
+              <w:rPr>
+                <w:rFonts w:ascii="Arial" w:hAnsi="Arial" w:cs="Arial"/>
+                <w:sz w:val="22"/>
+                <w:szCs w:val="22"/>
+              </w:rPr>
+              <w:t xml:space="preserve">The Chinese character size reflects the number of Chinese characters that participants </w:t>
+            </w:r>
+            <w:proofErr w:type="spellStart"/>
+            <w:r>
+              <w:rPr>
+                <w:rFonts w:ascii="Arial" w:hAnsi="Arial" w:cs="Arial"/>
+                <w:sz w:val="22"/>
+                <w:szCs w:val="22"/>
+              </w:rPr>
+              <w:t>recognised</w:t>
+            </w:r>
+            <w:proofErr w:type="spellEnd"/>
+            <w:r>
+              <w:rPr>
+                <w:rFonts w:ascii="Arial" w:hAnsi="Arial" w:cs="Arial"/>
+                <w:sz w:val="22"/>
+                <w:szCs w:val="22"/>
+              </w:rPr>
+              <w:t xml:space="preserve"> during reading or listening activities. </w:t>
+            </w:r>
+          </w:p>
+        </w:tc>
+      </w:tr>
+      <w:tr>
+        <w:tc>
+          <w:tcPr>
+            <w:tcW w:w="1897" w:type="dxa"/>
+          </w:tcPr>
+          <w:p>
+            <w:pPr>
+              <w:rPr>
+                <w:rFonts w:ascii="Arial" w:hAnsi="Arial" w:cs="Arial"/>
+                <w:sz w:val="22"/>
+                <w:szCs w:val="22"/>
+              </w:rPr>
+            </w:pPr>
+            <w:r>
+              <w:rPr>
+                <w:rFonts w:ascii="Arial" w:hAnsi="Arial" w:cs="Arial"/>
+                <w:sz w:val="22"/>
+                <w:szCs w:val="22"/>
+                <w:lang w:eastAsia="zh-Hans"/>
+              </w:rPr>
+              <w:t>Participants</w:t>
+            </w:r>
+          </w:p>
+        </w:tc>
+        <w:tc>
+          <w:tcPr>
+            <w:tcW w:w="6625" w:type="dxa"/>
+          </w:tcPr>
+          <w:p>
+            <w:pPr>
+              <w:rPr>
+                <w:rFonts w:ascii="Arial" w:hAnsi="Arial" w:cs="Arial"/>
+                <w:sz w:val="22"/>
+                <w:szCs w:val="22"/>
+              </w:rPr>
+            </w:pPr>
+            <w:r>
+              <w:rPr>
+                <w:rFonts w:ascii="Arial" w:hAnsi="Arial" w:cs="Arial"/>
+                <w:sz w:val="22"/>
+                <w:szCs w:val="22"/>
+              </w:rPr>
+              <w:t>M</w:t>
+            </w:r>
+            <w:r>
+              <w:rPr>
+                <w:rFonts w:ascii="Arial" w:hAnsi="Arial" w:cs="Arial"/>
+                <w:sz w:val="22"/>
+                <w:szCs w:val="22"/>
+                <w:lang w:eastAsia="zh-Hans"/>
+              </w:rPr>
+              <w:t xml:space="preserve">andarin </w:t>
+            </w:r>
+            <w:r>
+              <w:rPr>
+                <w:rFonts w:ascii="Arial" w:hAnsi="Arial" w:cs="Arial"/>
+                <w:sz w:val="22"/>
+                <w:szCs w:val="22"/>
+              </w:rPr>
+              <w:t>C</w:t>
+            </w:r>
+            <w:r>
+              <w:rPr>
+                <w:rFonts w:ascii="Arial" w:hAnsi="Arial" w:cs="Arial"/>
+                <w:sz w:val="22"/>
+                <w:szCs w:val="22"/>
+                <w:lang w:eastAsia="zh-Hans"/>
+              </w:rPr>
+              <w:t>hinese students in grade 1-6 (age range: 6-13).</w:t>
+            </w:r>
+          </w:p>
+        </w:tc>
+      </w:tr>
+      <w:tr>
+        <w:tc>
+          <w:tcPr>
+            <w:tcW w:w="1897" w:type="dxa"/>
+          </w:tcPr>
+          <w:p>
+            <w:pPr>
+              <w:rPr>
+                <w:rFonts w:ascii="Arial" w:hAnsi="Arial" w:cs="Arial"/>
+                <w:sz w:val="22"/>
+                <w:szCs w:val="22"/>
+              </w:rPr>
+            </w:pPr>
+            <w:r>
+              <w:rPr>
+                <w:rFonts w:ascii="Arial" w:hAnsi="Arial" w:cs="Arial"/>
+                <w:sz w:val="22"/>
+                <w:szCs w:val="22"/>
+              </w:rPr>
+              <w:t>Completion Time</w:t>
+            </w:r>
+          </w:p>
+        </w:tc>
+        <w:tc>
+          <w:tcPr>
+            <w:tcW w:w="6625" w:type="dxa"/>
+          </w:tcPr>
+          <w:p>
+            <w:pPr>
+              <w:rPr>
+                <w:rFonts w:ascii="Arial" w:hAnsi="Arial" w:cs="Arial"/>
+                <w:sz w:val="22"/>
+                <w:szCs w:val="22"/>
+              </w:rPr>
+            </w:pPr>
+            <w:r>
+              <w:rPr>
+                <w:rFonts w:ascii="Arial" w:hAnsi="Arial" w:cs="Arial"/>
+                <w:sz w:val="22"/>
+                <w:szCs w:val="22"/>
+              </w:rPr>
+              <w:t>Between 5-16 minutes, an average of 11.13 minutes.</w:t>
+            </w:r>
+          </w:p>
+        </w:tc>
+      </w:tr>
+      <w:tr>
+        <w:tc>
+          <w:tcPr>
+            <w:tcW w:w="1897" w:type="dxa"/>
+          </w:tcPr>
+          <w:p>
+            <w:pPr>
+              <w:rPr>
+                <w:rFonts w:ascii="Arial" w:hAnsi="Arial" w:cs="Arial"/>
+                <w:sz w:val="22"/>
+                <w:szCs w:val="22"/>
+              </w:rPr>
+            </w:pPr>
+            <w:r>
+              <w:rPr>
+                <w:rFonts w:ascii="Arial" w:hAnsi="Arial" w:cs="Arial"/>
+                <w:sz w:val="22"/>
+                <w:szCs w:val="22"/>
+              </w:rPr>
+              <w:t>Quantity of Items</w:t>
+            </w:r>
+          </w:p>
+        </w:tc>
+        <w:tc>
+          <w:tcPr>
+            <w:tcW w:w="6625" w:type="dxa"/>
+          </w:tcPr>
+          <w:p>
+            <w:pPr>
+              <w:rPr>
+                <w:rFonts w:ascii="Arial" w:hAnsi="Arial" w:cs="Arial"/>
+                <w:sz w:val="22"/>
+                <w:szCs w:val="22"/>
+              </w:rPr>
+            </w:pPr>
+            <w:r>
+              <w:rPr>
+                <w:rFonts w:ascii="Arial" w:hAnsi="Arial" w:cs="Arial"/>
+                <w:sz w:val="22"/>
+                <w:szCs w:val="22"/>
+              </w:rPr>
+              <w:t>150 items in a single booklet, 525 items in the item bank.</w:t>
+            </w:r>
+          </w:p>
+        </w:tc>
+      </w:tr>
+      <w:tr>
+        <w:tc>
+          <w:tcPr>
+            <w:tcW w:w="1897" w:type="dxa"/>
+          </w:tcPr>
+          <w:p>
+            <w:pPr>
+              <w:rPr>
+                <w:rFonts w:ascii="Arial" w:hAnsi="Arial" w:cs="Arial"/>
+                <w:sz w:val="22"/>
+                <w:szCs w:val="22"/>
+              </w:rPr>
+            </w:pPr>
+            <w:r>
+              <w:rPr>
+                <w:rFonts w:ascii="Arial" w:hAnsi="Arial" w:cs="Arial"/>
+                <w:sz w:val="22"/>
+                <w:szCs w:val="22"/>
+              </w:rPr>
+              <w:t>Reliability</w:t>
+            </w:r>
+          </w:p>
+        </w:tc>
+        <w:tc>
+          <w:tcPr>
+            <w:tcW w:w="6625" w:type="dxa"/>
+          </w:tcPr>
+          <w:p>
+            <w:pPr>
+              <w:rPr>
+                <w:rFonts w:ascii="Arial" w:hAnsi="Arial" w:cs="Arial"/>
+                <w:sz w:val="22"/>
+                <w:szCs w:val="22"/>
+              </w:rPr>
+            </w:pPr>
+            <w:r>
+              <w:rPr>
+                <w:rFonts w:ascii="Arial" w:hAnsi="Arial" w:cs="Arial"/>
+                <w:sz w:val="22"/>
+                <w:szCs w:val="22"/>
+                <w:lang w:eastAsia="zh-Hans"/>
+              </w:rPr>
+              <w:t xml:space="preserve">The Cronbach’s alpha reliability of the </w:t>
+            </w:r>
+            <w:r>
+              <w:rPr>
+                <w:rFonts w:ascii="Arial" w:hAnsi="Arial" w:cs="Arial"/>
+                <w:sz w:val="22"/>
+                <w:szCs w:val="22"/>
+              </w:rPr>
+              <w:t>formal CCST</w:t>
+            </w:r>
+            <w:r>
+              <w:rPr>
+                <w:rFonts w:ascii="Arial" w:hAnsi="Arial" w:cs="Arial"/>
+                <w:sz w:val="22"/>
+                <w:szCs w:val="22"/>
+                <w:lang w:eastAsia="zh-Hans"/>
+              </w:rPr>
+              <w:t xml:space="preserve"> booklets was 0.93, ranging from 0.91 to 0.95.</w:t>
+            </w:r>
+          </w:p>
+        </w:tc>
+      </w:tr>
+      <w:tr>
+        <w:tc>
+          <w:tcPr>
+            <w:tcW w:w="1897" w:type="dxa"/>
+          </w:tcPr>
+          <w:p>
+            <w:pPr>
+              <w:rPr>
+                <w:rFonts w:ascii="Arial" w:hAnsi="Arial" w:cs="Arial"/>
+                <w:sz w:val="22"/>
+                <w:szCs w:val="22"/>
+              </w:rPr>
+            </w:pPr>
+            <w:r>
+              <w:rPr>
+                <w:rFonts w:ascii="Arial" w:hAnsi="Arial" w:cs="Arial"/>
+                <w:sz w:val="22"/>
+                <w:szCs w:val="22"/>
+              </w:rPr>
+              <w:t>Validity</w:t>
+            </w:r>
+          </w:p>
+        </w:tc>
+        <w:tc>
+          <w:tcPr>
+            <w:tcW w:w="6625" w:type="dxa"/>
+          </w:tcPr>
+          <w:p>
+            <w:pPr>
+              <w:rPr>
+                <w:rFonts w:ascii="Arial" w:hAnsi="Arial" w:cs="Arial"/>
+                <w:sz w:val="22"/>
+                <w:szCs w:val="22"/>
+              </w:rPr>
+            </w:pPr>
+            <w:r>
+              <w:rPr>
+                <w:rFonts w:ascii="Arial" w:hAnsi="Arial" w:cs="Arial"/>
+                <w:sz w:val="22"/>
+                <w:szCs w:val="22"/>
+                <w:lang w:eastAsia="zh-Hans"/>
+              </w:rPr>
+              <w:t>Construct validity, Criterion-related validity</w:t>
+            </w:r>
+          </w:p>
+        </w:tc>
+      </w:tr>
+      <w:tr>
+        <w:tc>
+          <w:tcPr>
+            <w:tcW w:w="1897" w:type="dxa"/>
+          </w:tcPr>
+          <w:p>
+            <w:pPr>
+              <w:rPr>
+                <w:rFonts w:ascii="Arial" w:hAnsi="Arial" w:cs="Arial"/>
+                <w:sz w:val="22"/>
+                <w:szCs w:val="22"/>
+              </w:rPr>
+            </w:pPr>
+            <w:r>
+              <w:rPr>
+                <w:rFonts w:ascii="Arial" w:hAnsi="Arial" w:cs="Arial"/>
+                <w:sz w:val="22"/>
+                <w:szCs w:val="22"/>
+              </w:rPr>
+              <w:t>Reference Types</w:t>
+            </w:r>
+          </w:p>
+        </w:tc>
+        <w:tc>
+          <w:tcPr>
+            <w:tcW w:w="6625" w:type="dxa"/>
+          </w:tcPr>
+          <w:p>
+            <w:pPr>
+              <w:rPr>
+                <w:rFonts w:ascii="Arial" w:hAnsi="Arial" w:cs="Arial"/>
+                <w:sz w:val="22"/>
+                <w:szCs w:val="22"/>
+              </w:rPr>
+            </w:pPr>
+            <w:r>
+              <w:rPr>
+                <w:rFonts w:ascii="Arial" w:hAnsi="Arial" w:cs="Arial"/>
+                <w:sz w:val="22"/>
+                <w:szCs w:val="22"/>
+              </w:rPr>
+              <w:t xml:space="preserve">Criterion-referenced and norm-referenced. The Chinese character size score is aligned with the Compulsory Education Language Curriculum Standards issued by the Chinese Ministry of Education and can be used to assess whether primary school students' character sizes are compatible with the educational objectives of the three key stages of education, i.e., by the end of Grade 2, 4, and 6, students should know at least 1,600, 2,500, and 3,000 Chinese characters, respectively. </w:t>
+            </w:r>
+            <w:r>
+              <w:rPr>
+                <w:rFonts w:ascii="Arial" w:hAnsi="Arial" w:cs="Arial"/>
+                <w:sz w:val="22"/>
+                <w:szCs w:val="22"/>
+                <w:lang w:eastAsia="zh-Hans"/>
+              </w:rPr>
+              <w:t>The</w:t>
+            </w:r>
+            <w:r>
+              <w:rPr>
+                <w:rFonts w:ascii="Arial" w:hAnsi="Arial" w:cs="Arial"/>
+                <w:sz w:val="22"/>
+                <w:szCs w:val="22"/>
+              </w:rPr>
+              <w:t xml:space="preserve"> </w:t>
+            </w:r>
+            <w:r>
+              <w:rPr>
+                <w:rFonts w:ascii="Arial" w:hAnsi="Arial" w:cs="Arial"/>
+                <w:sz w:val="22"/>
+                <w:szCs w:val="22"/>
+                <w:lang w:eastAsia="zh-Hans"/>
+              </w:rPr>
+              <w:t>norm sample consisted of 7,459 primary school students from 20 schools using the p</w:t>
+            </w:r>
+            <w:r>
+              <w:rPr>
+                <w:rFonts w:ascii="Arial" w:hAnsi="Arial" w:cs="Arial"/>
+                <w:sz w:val="22"/>
+                <w:szCs w:val="22"/>
+              </w:rPr>
+              <w:t>robability proportional to size (PPS) sampling method</w:t>
+            </w:r>
+            <w:r>
+              <w:rPr>
+                <w:rFonts w:ascii="Arial" w:hAnsi="Arial" w:cs="Arial"/>
+                <w:sz w:val="22"/>
+                <w:szCs w:val="22"/>
+                <w:lang w:eastAsia="zh-Hans"/>
+              </w:rPr>
+              <w:t>, representing approximately 980,000 primary school students in Beijing as a whole.</w:t>
+            </w:r>
+          </w:p>
+        </w:tc>
+      </w:tr>
+      <w:tr>
+        <w:tc>
+          <w:tcPr>
+            <w:tcW w:w="1897" w:type="dxa"/>
+          </w:tcPr>
+          <w:p>
+            <w:pPr>
+              <w:rPr>
+                <w:rFonts w:ascii="Arial" w:hAnsi="Arial" w:cs="Arial"/>
+                <w:sz w:val="22"/>
+                <w:szCs w:val="22"/>
+              </w:rPr>
+            </w:pPr>
+            <w:r>
+              <w:rPr>
+                <w:rFonts w:ascii="Arial" w:hAnsi="Arial" w:cs="Arial"/>
+                <w:sz w:val="22"/>
+                <w:szCs w:val="22"/>
+              </w:rPr>
+              <w:t>Test Frequency</w:t>
+            </w:r>
+          </w:p>
+        </w:tc>
+        <w:tc>
+          <w:tcPr>
+            <w:tcW w:w="6625" w:type="dxa"/>
+          </w:tcPr>
+          <w:p>
+            <w:pPr>
+              <w:rPr>
+                <w:rFonts w:ascii="Arial" w:hAnsi="Arial" w:cs="Arial"/>
+                <w:sz w:val="22"/>
+                <w:szCs w:val="22"/>
+              </w:rPr>
+            </w:pPr>
+            <w:r>
+              <w:rPr>
+                <w:rFonts w:ascii="Arial" w:hAnsi="Arial" w:cs="Arial"/>
+                <w:sz w:val="22"/>
+                <w:szCs w:val="22"/>
+              </w:rPr>
+              <w:t>Yearly (recommended)</w:t>
+            </w:r>
+          </w:p>
+        </w:tc>
+      </w:tr>
+      <w:tr>
+        <w:tc>
+          <w:tcPr>
+            <w:tcW w:w="1897" w:type="dxa"/>
+          </w:tcPr>
+          <w:p>
+            <w:pPr>
+              <w:rPr>
+                <w:rFonts w:ascii="Arial" w:hAnsi="Arial" w:cs="Arial"/>
+                <w:sz w:val="22"/>
+                <w:szCs w:val="22"/>
+              </w:rPr>
+            </w:pPr>
+            <w:r>
+              <w:rPr>
+                <w:rFonts w:ascii="Arial" w:hAnsi="Arial" w:cs="Arial"/>
+                <w:sz w:val="22"/>
+                <w:szCs w:val="22"/>
+              </w:rPr>
+              <w:t>Administration</w:t>
+            </w:r>
+          </w:p>
+        </w:tc>
+        <w:tc>
+          <w:tcPr>
+            <w:tcW w:w="6625" w:type="dxa"/>
+          </w:tcPr>
+          <w:p>
+            <w:pPr>
+              <w:rPr>
+                <w:rFonts w:ascii="Arial" w:hAnsi="Arial" w:cs="Arial"/>
+                <w:sz w:val="22"/>
+                <w:szCs w:val="22"/>
+              </w:rPr>
+            </w:pPr>
+            <w:r>
+              <w:rPr>
+                <w:rFonts w:ascii="Arial" w:hAnsi="Arial" w:cs="Arial"/>
+                <w:sz w:val="22"/>
+                <w:szCs w:val="22"/>
+              </w:rPr>
+              <w:t xml:space="preserve">Computer-based assessment, compatible with </w:t>
+            </w:r>
+            <w:proofErr w:type="spellStart"/>
+            <w:r>
+              <w:rPr>
+                <w:rFonts w:ascii="Arial" w:hAnsi="Arial" w:cs="Arial"/>
+                <w:sz w:val="22"/>
+                <w:szCs w:val="22"/>
+              </w:rPr>
+              <w:t>Inquisit</w:t>
+            </w:r>
+            <w:proofErr w:type="spellEnd"/>
+            <w:r>
+              <w:rPr>
+                <w:rFonts w:ascii="Arial" w:hAnsi="Arial" w:cs="Arial"/>
+                <w:sz w:val="22"/>
+                <w:szCs w:val="22"/>
+              </w:rPr>
+              <w:t xml:space="preserve"> software.</w:t>
+            </w:r>
+          </w:p>
+        </w:tc>
+      </w:tr>
+      <w:tr>
+        <w:tc>
+          <w:tcPr>
+            <w:tcW w:w="1897" w:type="dxa"/>
+          </w:tcPr>
+          <w:p>
+            <w:pPr>
+              <w:rPr>
+                <w:rFonts w:ascii="Arial" w:hAnsi="Arial" w:cs="Arial"/>
+                <w:sz w:val="22"/>
+                <w:szCs w:val="22"/>
+              </w:rPr>
+            </w:pPr>
+            <w:r>
+              <w:rPr>
+                <w:rFonts w:ascii="Arial" w:hAnsi="Arial" w:cs="Arial"/>
+                <w:sz w:val="22"/>
+                <w:szCs w:val="22"/>
+              </w:rPr>
+              <w:lastRenderedPageBreak/>
+              <w:t>Benefits</w:t>
+            </w:r>
+          </w:p>
+        </w:tc>
+        <w:tc>
+          <w:tcPr>
+            <w:tcW w:w="6625" w:type="dxa"/>
+          </w:tcPr>
+          <w:p>
+            <w:pPr>
+              <w:rPr>
+                <w:rFonts w:ascii="Arial" w:hAnsi="Arial" w:cs="Arial"/>
+                <w:sz w:val="22"/>
+                <w:szCs w:val="22"/>
+              </w:rPr>
+            </w:pPr>
+            <w:r>
+              <w:rPr>
+                <w:rFonts w:ascii="Arial" w:hAnsi="Arial" w:cs="Arial"/>
+                <w:sz w:val="22"/>
+                <w:szCs w:val="22"/>
+              </w:rPr>
+              <w:t xml:space="preserve">Measure </w:t>
+            </w:r>
+            <w:proofErr w:type="spellStart"/>
+            <w:r>
+              <w:rPr>
+                <w:rFonts w:ascii="Arial" w:hAnsi="Arial" w:cs="Arial"/>
+                <w:sz w:val="22"/>
+                <w:szCs w:val="22"/>
+              </w:rPr>
+              <w:t>chinese</w:t>
+            </w:r>
+            <w:proofErr w:type="spellEnd"/>
+            <w:r>
+              <w:rPr>
+                <w:rFonts w:ascii="Arial" w:hAnsi="Arial" w:cs="Arial"/>
+                <w:sz w:val="22"/>
+                <w:szCs w:val="22"/>
+              </w:rPr>
+              <w:t xml:space="preserve"> character size with reference to the national </w:t>
+            </w:r>
+            <w:proofErr w:type="spellStart"/>
+            <w:r>
+              <w:rPr>
+                <w:rFonts w:ascii="Arial" w:hAnsi="Arial" w:cs="Arial"/>
+                <w:sz w:val="22"/>
+                <w:szCs w:val="22"/>
+              </w:rPr>
+              <w:t>curricumlum</w:t>
+            </w:r>
+            <w:proofErr w:type="spellEnd"/>
+            <w:r>
+              <w:rPr>
+                <w:rFonts w:ascii="Arial" w:hAnsi="Arial" w:cs="Arial"/>
+                <w:sz w:val="22"/>
+                <w:szCs w:val="22"/>
+              </w:rPr>
+              <w:t xml:space="preserve"> criterion.</w:t>
+            </w:r>
+          </w:p>
+          <w:p>
+            <w:pPr>
+              <w:rPr>
+                <w:rFonts w:ascii="Arial" w:hAnsi="Arial" w:cs="Arial"/>
+                <w:sz w:val="22"/>
+                <w:szCs w:val="22"/>
+              </w:rPr>
+            </w:pPr>
+            <w:r>
+              <w:rPr>
+                <w:rFonts w:ascii="Arial" w:hAnsi="Arial" w:cs="Arial"/>
+                <w:sz w:val="22"/>
+                <w:szCs w:val="22"/>
+              </w:rPr>
+              <w:t>Contribute useful information when assessing character recognition, as part of a language evaluation, throughout the primary school years.</w:t>
+            </w:r>
+          </w:p>
+          <w:p>
+            <w:pPr>
+              <w:rPr>
+                <w:rFonts w:ascii="Arial" w:hAnsi="Arial" w:cs="Arial"/>
+                <w:sz w:val="22"/>
+                <w:szCs w:val="22"/>
+              </w:rPr>
+            </w:pPr>
+            <w:r>
+              <w:rPr>
+                <w:rFonts w:ascii="Arial" w:hAnsi="Arial" w:cs="Arial"/>
+                <w:sz w:val="22"/>
+                <w:szCs w:val="22"/>
+              </w:rPr>
+              <w:t>Directly compare character size with norm references.</w:t>
+            </w:r>
+          </w:p>
+        </w:tc>
+      </w:tr>
+    </w:tbl>
+    <w:p>
+      <w:pPr>
+        <w:rPr>
+          <w:rFonts w:ascii="Arial" w:hAnsi="Arial" w:cs="Arial"/>
+          <w:sz w:val="22"/>
+          <w:szCs w:val="22"/>
         </w:rPr>
       </w:pPr>
     </w:p>
     <w:p>
       <w:pPr>
         <w:rPr>
-          <w:rFonts w:ascii="Tahoma" w:hAnsi="Tahoma" w:cs="Tahoma"/>
+          <w:rFonts w:ascii="Arial" w:hAnsi="Arial" w:cs="Arial"/>
+          <w:b/>
+          <w:bCs/>
           <w:color w:val="000000"/>
+          <w:sz w:val="22"/>
+          <w:szCs w:val="22"/>
           <w:shd w:val="clear" w:color="auto" w:fill="FFFFFF"/>
         </w:rPr>
       </w:pPr>
       <w:r>
         <w:rPr>
-          <w:rFonts w:ascii="Tahoma" w:hAnsi="Tahoma" w:cs="Tahoma"/>
+          <w:rFonts w:ascii="Arial" w:hAnsi="Arial" w:cs="Arial"/>
+          <w:b/>
+          <w:bCs/>
           <w:color w:val="000000"/>
+          <w:sz w:val="22"/>
+          <w:szCs w:val="22"/>
           <w:shd w:val="clear" w:color="auto" w:fill="FFFFFF"/>
         </w:rPr>
-        <w:t>CCST_data_norm</w:t>
-      </w:r>
-      <w:r>
-        <w:rPr>
-          <w:rFonts w:ascii="Tahoma" w:hAnsi="Tahoma" w:cs="Tahoma"/>
-          <w:color w:val="000000"/>
-          <w:shd w:val="clear" w:color="auto" w:fill="FFFFFF"/>
-        </w:rPr>
-        <w:t>.csv contains demographic information and character size variable.</w:t>
+        <w:t>Format:</w:t>
       </w:r>
     </w:p>
     <w:p>
       <w:pPr>
         <w:rPr>
-          <w:rFonts w:ascii="Tahoma" w:hAnsi="Tahoma" w:cs="Tahoma"/>
+          <w:rFonts w:ascii="Arial" w:hAnsi="Arial" w:cs="Arial"/>
           <w:color w:val="000000"/>
+          <w:sz w:val="22"/>
+          <w:szCs w:val="22"/>
           <w:shd w:val="clear" w:color="auto" w:fill="FFFFFF"/>
         </w:rPr>
       </w:pPr>
       <w:r>
         <w:rPr>
-          <w:rFonts w:ascii="Tahoma" w:hAnsi="Tahoma" w:cs="Tahoma"/>
+          <w:rFonts w:ascii="Arial" w:hAnsi="Arial" w:cs="Arial"/>
           <w:color w:val="000000"/>
+          <w:sz w:val="22"/>
+          <w:szCs w:val="22"/>
           <w:shd w:val="clear" w:color="auto" w:fill="FFFFFF"/>
         </w:rPr>
-        <w:t>CCST_data</w:t>
-      </w:r>
-      <w:r>
-        <w:rPr>
-          <w:rFonts w:ascii="Tahoma" w:hAnsi="Tahoma" w:cs="Tahoma"/>
-          <w:color w:val="000000"/>
-          <w:shd w:val="clear" w:color="auto" w:fill="FFFFFF"/>
-        </w:rPr>
-        <w:t>.csv contains more information.</w:t>
+        <w:t>The CCST data include anonymized demographic information, Chinese character recognition (CR), character size, reading ability, Chinese language exam scores, and item-leveled test data of 7459 primary school students.</w:t>
       </w:r>
     </w:p>
     <w:p>
       <w:pPr>
         <w:rPr>
-          <w:rFonts w:ascii="Tahoma" w:hAnsi="Tahoma" w:cs="Tahoma"/>
+          <w:rFonts w:ascii="Arial" w:hAnsi="Arial" w:cs="Arial"/>
           <w:color w:val="000000"/>
+          <w:sz w:val="22"/>
+          <w:szCs w:val="22"/>
           <w:shd w:val="clear" w:color="auto" w:fill="FFFFFF"/>
         </w:rPr>
       </w:pPr>
       <w:r>
         <w:rPr>
-          <w:rFonts w:ascii="Tahoma" w:hAnsi="Tahoma" w:cs="Tahoma"/>
+          <w:rFonts w:ascii="Arial" w:hAnsi="Arial" w:cs="Arial"/>
           <w:color w:val="000000"/>
+          <w:sz w:val="22"/>
+          <w:szCs w:val="22"/>
+          <w:shd w:val="clear" w:color="auto" w:fill="FFFFFF"/>
+        </w:rPr>
+        <w:t>CCST_data_norm.csv contains demographic information and character size variable.</w:t>
+      </w:r>
+    </w:p>
+    <w:p>
+      <w:pPr>
+        <w:rPr>
+          <w:rFonts w:ascii="Arial" w:hAnsi="Arial" w:cs="Arial"/>
+          <w:color w:val="000000"/>
+          <w:sz w:val="22"/>
+          <w:szCs w:val="22"/>
+          <w:shd w:val="clear" w:color="auto" w:fill="FFFFFF"/>
+        </w:rPr>
+      </w:pPr>
+      <w:r>
+        <w:rPr>
+          <w:rFonts w:ascii="Arial" w:hAnsi="Arial" w:cs="Arial"/>
+          <w:color w:val="000000"/>
+          <w:sz w:val="22"/>
+          <w:szCs w:val="22"/>
+          <w:shd w:val="clear" w:color="auto" w:fill="FFFFFF"/>
+        </w:rPr>
+        <w:t>CCST_data.csv contains more information.</w:t>
+      </w:r>
+    </w:p>
+    <w:p>
+      <w:pPr>
+        <w:rPr>
+          <w:rFonts w:ascii="Arial" w:hAnsi="Arial" w:cs="Arial"/>
+          <w:color w:val="000000"/>
+          <w:sz w:val="22"/>
+          <w:szCs w:val="22"/>
+          <w:shd w:val="clear" w:color="auto" w:fill="FFFFFF"/>
+        </w:rPr>
+      </w:pPr>
+      <w:r>
+        <w:rPr>
+          <w:rFonts w:ascii="Arial" w:hAnsi="Arial" w:cs="Arial"/>
+          <w:color w:val="000000"/>
+          <w:sz w:val="22"/>
+          <w:szCs w:val="22"/>
           <w:shd w:val="clear" w:color="auto" w:fill="FFFFFF"/>
         </w:rPr>
         <w:t xml:space="preserve">The data were retrieved from </w:t>
@@ -154,7 +1113,9 @@
         <w:r>
           <w:rPr>
             <w:rStyle w:val="Hyperlink"/>
-            <w:rFonts w:ascii="Tahoma" w:hAnsi="Tahoma" w:cs="Tahoma"/>
+            <w:rFonts w:ascii="Arial" w:hAnsi="Arial" w:cs="Arial"/>
+            <w:sz w:val="22"/>
+            <w:szCs w:val="22"/>
             <w:shd w:val="clear" w:color="auto" w:fill="FFFFFF"/>
           </w:rPr>
           <w:t>https://osf.io/ktf5c/</w:t>
@@ -162,8 +1123,10 @@
       </w:hyperlink>
       <w:r>
         <w:rPr>
-          <w:rFonts w:ascii="Tahoma" w:hAnsi="Tahoma" w:cs="Tahoma"/>
+          <w:rFonts w:ascii="Arial" w:hAnsi="Arial" w:cs="Arial"/>
           <w:color w:val="000000"/>
+          <w:sz w:val="22"/>
+          <w:szCs w:val="22"/>
           <w:shd w:val="clear" w:color="auto" w:fill="FFFFFF"/>
         </w:rPr>
         <w:t xml:space="preserve"> on Aug 6, 2025. More information can be found in Li, et al. (2025).</w:t>
@@ -172,8 +1135,10 @@
     <w:p>
       <w:pPr>
         <w:rPr>
-          <w:rFonts w:ascii="Tahoma" w:hAnsi="Tahoma" w:cs="Tahoma"/>
+          <w:rFonts w:ascii="Arial" w:hAnsi="Arial" w:cs="Arial"/>
           <w:color w:val="000000"/>
+          <w:sz w:val="22"/>
+          <w:szCs w:val="22"/>
           <w:shd w:val="clear" w:color="auto" w:fill="FFFFFF"/>
         </w:rPr>
       </w:pPr>
@@ -181,19 +1146,23 @@
     <w:p>
       <w:pPr>
         <w:rPr>
-          <w:rFonts w:ascii="Tahoma" w:hAnsi="Tahoma" w:cs="Tahoma"/>
+          <w:rFonts w:ascii="Arial" w:hAnsi="Arial" w:cs="Arial"/>
           <w:b/>
           <w:bCs/>
           <w:color w:val="000000"/>
+          <w:sz w:val="22"/>
+          <w:szCs w:val="22"/>
           <w:shd w:val="clear" w:color="auto" w:fill="FFFFFF"/>
         </w:rPr>
       </w:pPr>
       <w:r>
         <w:rPr>
-          <w:rFonts w:ascii="Tahoma" w:hAnsi="Tahoma" w:cs="Tahoma"/>
+          <w:rFonts w:ascii="Arial" w:hAnsi="Arial" w:cs="Arial"/>
           <w:b/>
           <w:bCs/>
           <w:color w:val="000000"/>
+          <w:sz w:val="22"/>
+          <w:szCs w:val="22"/>
           <w:shd w:val="clear" w:color="auto" w:fill="FFFFFF"/>
         </w:rPr>
         <w:t>References</w:t>
@@ -204,31 +1173,19 @@
         <w:pStyle w:val="NormalWeb"/>
         <w:shd w:val="clear" w:color="auto" w:fill="FFFFFF"/>
         <w:rPr>
-          <w:rFonts w:ascii="Tahoma" w:hAnsi="Tahoma" w:cs="Tahoma"/>
+          <w:rFonts w:ascii="Arial" w:hAnsi="Arial" w:cs="Arial"/>
+          <w:sz w:val="22"/>
+          <w:szCs w:val="22"/>
         </w:rPr>
       </w:pPr>
       <w:r>
         <w:rPr>
-          <w:rFonts w:ascii="Tahoma" w:hAnsi="Tahoma" w:cs="Tahoma"/>
+          <w:rFonts w:ascii="Arial" w:hAnsi="Arial" w:cs="Arial"/>
           <w:color w:val="000000"/>
-        </w:rPr>
-        <w:t xml:space="preserve">Li, Y., Wei, Y., &amp; Li, H. (2025). Chinese character size test: Test development, validation, and standards-referenced norms for Chinese primary students. </w:t>
-      </w:r>
-      <w:r>
-        <w:rPr>
-          <w:rFonts w:ascii="Tahoma" w:hAnsi="Tahoma" w:cs="Tahoma"/>
-          <w:i/>
-          <w:iCs/>
-          <w:color w:val="000000"/>
-        </w:rPr>
-        <w:t>Behavior Research Methods, 57</w:t>
-      </w:r>
-      <w:r>
-        <w:rPr>
-          <w:rFonts w:ascii="Tahoma" w:hAnsi="Tahoma" w:cs="Tahoma"/>
-          <w:color w:val="000000"/>
-        </w:rPr>
-        <w:t>(6), 155.</w:t>
+          <w:sz w:val="22"/>
+          <w:szCs w:val="22"/>
+        </w:rPr>
+        <w:t>Li, Y., Wei, Y., &amp; Li, H. (2025). Chinese character size test: Test development, validation, and standards-referenced norms for Chinese primary students. Behavior Research Methods, 57(6), 155.</w:t>
       </w:r>
     </w:p>
     <w:sectPr>
@@ -415,7 +1372,7 @@
     <w:lsdException w:name="Table Web 2" w:semiHidden="1" w:unhideWhenUsed="1"/>
     <w:lsdException w:name="Table Web 3" w:semiHidden="1" w:unhideWhenUsed="1"/>
     <w:lsdException w:name="Balloon Text" w:semiHidden="1" w:unhideWhenUsed="1"/>
-    <w:lsdException w:name="Table Grid" w:uiPriority="39"/>
+    <w:lsdException w:name="Table Grid" w:uiPriority="0"/>
     <w:lsdException w:name="Table Theme" w:semiHidden="1" w:unhideWhenUsed="1"/>
     <w:lsdException w:name="Placeholder Text" w:semiHidden="1"/>
     <w:lsdException w:name="No Spacing" w:uiPriority="1" w:qFormat="1"/>
@@ -1204,6 +2161,33 @@
       <w:color w:val="605E5C"/>
       <w:shd w:val="clear" w:color="auto" w:fill="E1DFDD"/>
     </w:rPr>
+  </w:style>
+  <w:style w:type="table" w:styleId="TableGrid">
+    <w:name w:val="Table Grid"/>
+    <w:basedOn w:val="TableNormal"/>
+    <w:rsid w:val="00FF5DD6"/>
+    <w:pPr>
+      <w:widowControl w:val="0"/>
+      <w:spacing w:after="0" w:line="240" w:lineRule="auto"/>
+      <w:jc w:val="both"/>
+    </w:pPr>
+    <w:rPr>
+      <w:rFonts w:ascii="Times New Roman" w:eastAsia="SimSun" w:hAnsi="Times New Roman" w:cs="Times New Roman"/>
+      <w:kern w:val="0"/>
+      <w:sz w:val="20"/>
+      <w:szCs w:val="20"/>
+      <w14:ligatures w14:val="none"/>
+    </w:rPr>
+    <w:tblPr>
+      <w:tblBorders>
+        <w:top w:val="single" w:sz="4" w:space="0" w:color="auto"/>
+        <w:left w:val="single" w:sz="4" w:space="0" w:color="auto"/>
+        <w:bottom w:val="single" w:sz="4" w:space="0" w:color="auto"/>
+        <w:right w:val="single" w:sz="4" w:space="0" w:color="auto"/>
+        <w:insideH w:val="single" w:sz="4" w:space="0" w:color="auto"/>
+        <w:insideV w:val="single" w:sz="4" w:space="0" w:color="auto"/>
+      </w:tblBorders>
+    </w:tblPr>
   </w:style>
 </w:styles>
 </file>
